--- a/Notes/Intercept.docx
+++ b/Notes/Intercept.docx
@@ -12,7 +12,7 @@
           <w:noProof/>
         </w:rPr>
         <w:drawing>
-          <wp:inline distT="0" distB="0" distL="0" distR="0" wp14:anchorId="04015A70" wp14:editId="3DA25D8A">
+          <wp:inline distT="0" distB="0" distL="0" distR="0" wp14:anchorId="04015A70" wp14:editId="37179664">
             <wp:extent cx="5943600" cy="5538470"/>
             <wp:effectExtent l="0" t="0" r="0" b="0"/>
             <wp:docPr id="1257828545" name="Picture 1" descr="A screenshot of a black and white screen&#10;&#10;AI-generated content may be incorrect."/>
@@ -94,6 +94,216 @@
                     <a:xfrm>
                       <a:off x="0" y="0"/>
                       <a:ext cx="6091032" cy="2552836"/>
+                    </a:xfrm>
+                    <a:prstGeom prst="rect">
+                      <a:avLst/>
+                    </a:prstGeom>
+                  </pic:spPr>
+                </pic:pic>
+              </a:graphicData>
+            </a:graphic>
+          </wp:inline>
+        </w:drawing>
+      </w:r>
+    </w:p>
+    <w:p>
+      <w:pPr>
+        <w:spacing w:before="120" w:after="0"/>
+        <w:ind w:left="-576"/>
+      </w:pPr>
+      <w:r>
+        <w:rPr>
+          <w:noProof/>
+        </w:rPr>
+        <w:lastRenderedPageBreak/>
+        <w:drawing>
+          <wp:inline distT="0" distB="0" distL="0" distR="0" wp14:anchorId="4A14A622" wp14:editId="326B8ADC">
+            <wp:extent cx="5943600" cy="2244725"/>
+            <wp:effectExtent l="0" t="0" r="0" b="3175"/>
+            <wp:docPr id="1268481234" name="Picture 1" descr="A black background with white text&#10;&#10;AI-generated content may be incorrect."/>
+            <wp:cNvGraphicFramePr>
+              <a:graphicFrameLocks xmlns:a="http://schemas.openxmlformats.org/drawingml/2006/main" noChangeAspect="1"/>
+            </wp:cNvGraphicFramePr>
+            <a:graphic xmlns:a="http://schemas.openxmlformats.org/drawingml/2006/main">
+              <a:graphicData uri="http://schemas.openxmlformats.org/drawingml/2006/picture">
+                <pic:pic xmlns:pic="http://schemas.openxmlformats.org/drawingml/2006/picture">
+                  <pic:nvPicPr>
+                    <pic:cNvPr id="1268481234" name="Picture 1" descr="A black background with white text&#10;&#10;AI-generated content may be incorrect."/>
+                    <pic:cNvPicPr/>
+                  </pic:nvPicPr>
+                  <pic:blipFill>
+                    <a:blip r:embed="rId7">
+                      <a:extLst>
+                        <a:ext uri="{28A0092B-C50C-407E-A947-70E740481C1C}">
+                          <a14:useLocalDpi xmlns:a14="http://schemas.microsoft.com/office/drawing/2010/main" val="0"/>
+                        </a:ext>
+                      </a:extLst>
+                    </a:blip>
+                    <a:stretch>
+                      <a:fillRect/>
+                    </a:stretch>
+                  </pic:blipFill>
+                  <pic:spPr>
+                    <a:xfrm>
+                      <a:off x="0" y="0"/>
+                      <a:ext cx="5943600" cy="2244725"/>
+                    </a:xfrm>
+                    <a:prstGeom prst="rect">
+                      <a:avLst/>
+                    </a:prstGeom>
+                  </pic:spPr>
+                </pic:pic>
+              </a:graphicData>
+            </a:graphic>
+          </wp:inline>
+        </w:drawing>
+      </w:r>
+    </w:p>
+    <w:p>
+      <w:pPr>
+        <w:spacing w:before="120" w:after="0"/>
+        <w:ind w:left="-576"/>
+      </w:pPr>
+      <w:r>
+        <w:rPr>
+          <w:noProof/>
+        </w:rPr>
+        <w:drawing>
+          <wp:inline distT="0" distB="0" distL="0" distR="0" wp14:anchorId="68A5DB74" wp14:editId="3E394BA4">
+            <wp:extent cx="5943600" cy="5070475"/>
+            <wp:effectExtent l="0" t="0" r="0" b="0"/>
+            <wp:docPr id="1643529674" name="Picture 2" descr="A screenshot of a black and white screen&#10;&#10;AI-generated content may be incorrect."/>
+            <wp:cNvGraphicFramePr>
+              <a:graphicFrameLocks xmlns:a="http://schemas.openxmlformats.org/drawingml/2006/main" noChangeAspect="1"/>
+            </wp:cNvGraphicFramePr>
+            <a:graphic xmlns:a="http://schemas.openxmlformats.org/drawingml/2006/main">
+              <a:graphicData uri="http://schemas.openxmlformats.org/drawingml/2006/picture">
+                <pic:pic xmlns:pic="http://schemas.openxmlformats.org/drawingml/2006/picture">
+                  <pic:nvPicPr>
+                    <pic:cNvPr id="1643529674" name="Picture 2" descr="A screenshot of a black and white screen&#10;&#10;AI-generated content may be incorrect."/>
+                    <pic:cNvPicPr/>
+                  </pic:nvPicPr>
+                  <pic:blipFill>
+                    <a:blip r:embed="rId8" cstate="print">
+                      <a:extLst>
+                        <a:ext uri="{28A0092B-C50C-407E-A947-70E740481C1C}">
+                          <a14:useLocalDpi xmlns:a14="http://schemas.microsoft.com/office/drawing/2010/main" val="0"/>
+                        </a:ext>
+                      </a:extLst>
+                    </a:blip>
+                    <a:stretch>
+                      <a:fillRect/>
+                    </a:stretch>
+                  </pic:blipFill>
+                  <pic:spPr>
+                    <a:xfrm>
+                      <a:off x="0" y="0"/>
+                      <a:ext cx="5943600" cy="5070475"/>
+                    </a:xfrm>
+                    <a:prstGeom prst="rect">
+                      <a:avLst/>
+                    </a:prstGeom>
+                  </pic:spPr>
+                </pic:pic>
+              </a:graphicData>
+            </a:graphic>
+          </wp:inline>
+        </w:drawing>
+      </w:r>
+    </w:p>
+    <w:p>
+      <w:pPr>
+        <w:spacing w:before="120" w:after="0"/>
+        <w:ind w:left="-576"/>
+      </w:pPr>
+      <w:r>
+        <w:rPr>
+          <w:noProof/>
+        </w:rPr>
+        <w:lastRenderedPageBreak/>
+        <w:drawing>
+          <wp:inline distT="0" distB="0" distL="0" distR="0" wp14:anchorId="7DF11220" wp14:editId="24624202">
+            <wp:extent cx="5943600" cy="5984875"/>
+            <wp:effectExtent l="0" t="0" r="0" b="0"/>
+            <wp:docPr id="224681967" name="Picture 3" descr="A screenshot of a black screen&#10;&#10;AI-generated content may be incorrect."/>
+            <wp:cNvGraphicFramePr>
+              <a:graphicFrameLocks xmlns:a="http://schemas.openxmlformats.org/drawingml/2006/main" noChangeAspect="1"/>
+            </wp:cNvGraphicFramePr>
+            <a:graphic xmlns:a="http://schemas.openxmlformats.org/drawingml/2006/main">
+              <a:graphicData uri="http://schemas.openxmlformats.org/drawingml/2006/picture">
+                <pic:pic xmlns:pic="http://schemas.openxmlformats.org/drawingml/2006/picture">
+                  <pic:nvPicPr>
+                    <pic:cNvPr id="224681967" name="Picture 3" descr="A screenshot of a black screen&#10;&#10;AI-generated content may be incorrect."/>
+                    <pic:cNvPicPr/>
+                  </pic:nvPicPr>
+                  <pic:blipFill>
+                    <a:blip r:embed="rId9">
+                      <a:extLst>
+                        <a:ext uri="{28A0092B-C50C-407E-A947-70E740481C1C}">
+                          <a14:useLocalDpi xmlns:a14="http://schemas.microsoft.com/office/drawing/2010/main" val="0"/>
+                        </a:ext>
+                      </a:extLst>
+                    </a:blip>
+                    <a:stretch>
+                      <a:fillRect/>
+                    </a:stretch>
+                  </pic:blipFill>
+                  <pic:spPr>
+                    <a:xfrm>
+                      <a:off x="0" y="0"/>
+                      <a:ext cx="5943600" cy="5984875"/>
+                    </a:xfrm>
+                    <a:prstGeom prst="rect">
+                      <a:avLst/>
+                    </a:prstGeom>
+                  </pic:spPr>
+                </pic:pic>
+              </a:graphicData>
+            </a:graphic>
+          </wp:inline>
+        </w:drawing>
+      </w:r>
+    </w:p>
+    <w:p>
+      <w:pPr>
+        <w:spacing w:before="120" w:after="0"/>
+        <w:ind w:left="-576"/>
+      </w:pPr>
+      <w:r>
+        <w:rPr>
+          <w:noProof/>
+        </w:rPr>
+        <w:drawing>
+          <wp:inline distT="0" distB="0" distL="0" distR="0" wp14:anchorId="367685B4" wp14:editId="777AD48E">
+            <wp:extent cx="5943600" cy="1840865"/>
+            <wp:effectExtent l="0" t="0" r="0" b="635"/>
+            <wp:docPr id="1764500286" name="Picture 4" descr="A screenshot of a black screen&#10;&#10;AI-generated content may be incorrect."/>
+            <wp:cNvGraphicFramePr>
+              <a:graphicFrameLocks xmlns:a="http://schemas.openxmlformats.org/drawingml/2006/main" noChangeAspect="1"/>
+            </wp:cNvGraphicFramePr>
+            <a:graphic xmlns:a="http://schemas.openxmlformats.org/drawingml/2006/main">
+              <a:graphicData uri="http://schemas.openxmlformats.org/drawingml/2006/picture">
+                <pic:pic xmlns:pic="http://schemas.openxmlformats.org/drawingml/2006/picture">
+                  <pic:nvPicPr>
+                    <pic:cNvPr id="1764500286" name="Picture 4" descr="A screenshot of a black screen&#10;&#10;AI-generated content may be incorrect."/>
+                    <pic:cNvPicPr/>
+                  </pic:nvPicPr>
+                  <pic:blipFill>
+                    <a:blip r:embed="rId10" cstate="print">
+                      <a:extLst>
+                        <a:ext uri="{28A0092B-C50C-407E-A947-70E740481C1C}">
+                          <a14:useLocalDpi xmlns:a14="http://schemas.microsoft.com/office/drawing/2010/main" val="0"/>
+                        </a:ext>
+                      </a:extLst>
+                    </a:blip>
+                    <a:stretch>
+                      <a:fillRect/>
+                    </a:stretch>
+                  </pic:blipFill>
+                  <pic:spPr>
+                    <a:xfrm>
+                      <a:off x="0" y="0"/>
+                      <a:ext cx="5943600" cy="1840865"/>
                     </a:xfrm>
                     <a:prstGeom prst="rect">
                       <a:avLst/>
